--- a/Labs/lab 7/Reflection.docx
+++ b/Labs/lab 7/Reflection.docx
@@ -17,15 +17,7 @@
           <w:color w:val="2D3B45"/>
           <w:shd w:val="clear" w:color="auto" w:fill="FFFFFF"/>
         </w:rPr>
-        <w:t>R</w:t>
-      </w:r>
-      <w:r>
-        <w:rPr>
-          <w:rFonts w:ascii="Helvetica" w:hAnsi="Helvetica" w:cs="Helvetica"/>
-          <w:color w:val="2D3B45"/>
-          <w:shd w:val="clear" w:color="auto" w:fill="FFFFFF"/>
-        </w:rPr>
-        <w:t>eflection</w:t>
+        <w:t>Reflection</w:t>
       </w:r>
     </w:p>
     <w:p>
@@ -42,7 +34,25 @@
           <w:color w:val="2D3B45"/>
           <w:shd w:val="clear" w:color="auto" w:fill="FFFFFF"/>
         </w:rPr>
-        <w:t>I did not struggled at all I have created input and buttons many times in the past classes although it was fun to do using JavaScript</w:t>
+        <w:t xml:space="preserve">I did not struggled in </w:t>
+      </w:r>
+      <w:r>
+        <w:rPr>
+          <w:rFonts w:ascii="Helvetica" w:hAnsi="Helvetica" w:cs="Helvetica"/>
+          <w:color w:val="2D3B45"/>
+          <w:shd w:val="clear" w:color="auto" w:fill="FFFFFF"/>
+        </w:rPr>
+        <w:t xml:space="preserve">any </w:t>
+      </w:r>
+      <w:bookmarkStart w:id="0" w:name="_GoBack"/>
+      <w:bookmarkEnd w:id="0"/>
+      <w:r>
+        <w:rPr>
+          <w:rFonts w:ascii="Helvetica" w:hAnsi="Helvetica" w:cs="Helvetica"/>
+          <w:color w:val="2D3B45"/>
+          <w:shd w:val="clear" w:color="auto" w:fill="FFFFFF"/>
+        </w:rPr>
+        <w:t>of the labs. I have created input and buttons many times in the past classes although it was fun to do using JavaScript</w:t>
       </w:r>
     </w:p>
     <w:p>
@@ -59,7 +69,7 @@
           <w:color w:val="2D3B45"/>
           <w:shd w:val="clear" w:color="auto" w:fill="FFFFFF"/>
         </w:rPr>
-        <w:t>1 thing I wanted to add from my end was taking input from one page and display it in different page I always wanted to do it but since I was unfamiliar JavaScript I tried to do it for this lab but failed to do it hopefully I will learn in upcoming lectures</w:t>
+        <w:t>1 thing I wanted to add from my end was taking input from one page and display it in different page I always wanted to do it but since I was unfamiliar JavaScript I tried to do it for this labs but failed to do it hopefully I will learn in upcoming lectures how to do it</w:t>
       </w:r>
     </w:p>
     <w:p>
@@ -70,8 +80,6 @@
           <w:shd w:val="clear" w:color="auto" w:fill="FFFFFF"/>
         </w:rPr>
       </w:pPr>
-      <w:bookmarkStart w:id="0" w:name="_GoBack"/>
-      <w:bookmarkEnd w:id="0"/>
       <w:r>
         <w:rPr>
           <w:rFonts w:ascii="Helvetica" w:hAnsi="Helvetica" w:cs="Helvetica"/>
@@ -95,6 +103,7 @@
         <w:jc w:val="center"/>
       </w:pPr>
     </w:p>
+    <w:p/>
     <w:sectPr>
       <w:pgSz w:w="12240" w:h="15840"/>
       <w:pgMar w:top="1440" w:right="1440" w:bottom="1440" w:left="1440" w:header="720" w:footer="720" w:gutter="0"/>
@@ -498,6 +507,7 @@
   <w:style w:type="paragraph" w:default="1" w:styleId="Normal">
     <w:name w:val="Normal"/>
     <w:qFormat/>
+    <w:rsid w:val="00BF3FF2"/>
   </w:style>
   <w:style w:type="character" w:default="1" w:styleId="DefaultParagraphFont">
     <w:name w:val="Default Paragraph Font"/>
